--- a/docs/Avaliação Intercalar/2/moduloSerialLCDController_LEIC24D_G10.docx
+++ b/docs/Avaliação Intercalar/2/moduloSerialLCDController_LEIC24D_G10.docx
@@ -101,14 +101,27 @@
       <w:r>
         <w:t xml:space="preserve">Figura </w:t>
       </w:r>
-      <w:fldSimple w:instr=" SEQ Figura \* ARABIC ">
-        <w:r>
-          <w:rPr>
-            <w:noProof/>
-          </w:rPr>
-          <w:t>1</w:t>
-        </w:r>
-      </w:fldSimple>
+      <w:r>
+        <w:fldChar w:fldCharType="begin"/>
+      </w:r>
+      <w:r>
+        <w:instrText xml:space="preserve"> SEQ Figura \* ARABIC </w:instrText>
+      </w:r>
+      <w:r>
+        <w:fldChar w:fldCharType="separate"/>
+      </w:r>
+      <w:r>
+        <w:rPr>
+          <w:noProof/>
+        </w:rPr>
+        <w:t>1</w:t>
+      </w:r>
+      <w:r>
+        <w:rPr>
+          <w:noProof/>
+        </w:rPr>
+        <w:fldChar w:fldCharType="end"/>
+      </w:r>
       <w:bookmarkEnd w:id="0"/>
       <w:r>
         <w:t xml:space="preserve"> </w:t>
@@ -513,6 +526,9 @@
         <w:t xml:space="preserve"> </w:t>
       </w:r>
       <w:r>
+        <w:t xml:space="preserve">figura </w:t>
+      </w:r>
+      <w:r>
         <w:t>4</w:t>
       </w:r>
       <w:r>
@@ -544,7 +560,13 @@
         <w:t xml:space="preserve"> </w:t>
       </w:r>
       <w:r>
-        <w:t>foi implementado de acordo com o diagrama de blocos representado na 5.</w:t>
+        <w:t xml:space="preserve">foi implementado de acordo com o diagrama de blocos representado na </w:t>
+      </w:r>
+      <w:r>
+        <w:t xml:space="preserve">figura </w:t>
+      </w:r>
+      <w:r>
+        <w:t>5.</w:t>
       </w:r>
     </w:p>
     <w:p>
@@ -1579,13 +1601,13 @@
           <w:rFonts w:asciiTheme="minorHAnsi" w:hAnsiTheme="minorHAnsi"/>
           <w:color w:val="000000" w:themeColor="text1"/>
         </w:rPr>
+        <w:instrText xml:space="preserve"> \* MERGEFORMAT </w:instrText>
       </w:r>
       <w:r>
         <w:rPr>
           <w:rFonts w:asciiTheme="minorHAnsi" w:hAnsiTheme="minorHAnsi"/>
           <w:color w:val="000000" w:themeColor="text1"/>
         </w:rPr>
-        <w:instrText xml:space="preserve"> \* MERGEFORMAT </w:instrText>
       </w:r>
       <w:r>
         <w:rPr>
@@ -1628,6 +1650,7 @@
       </w:pPr>
       <w:r>
         <w:rPr>
+          <w:noProof/>
           <w:color w:val="000000" w:themeColor="text1"/>
         </w:rPr>
         <w:drawing>
@@ -1737,6 +1760,9 @@
         <w:pStyle w:val="Legenda"/>
       </w:pPr>
       <w:r>
+        <w:rPr>
+          <w:noProof/>
+        </w:rPr>
         <w:drawing>
           <wp:inline distT="0" distB="0" distL="0" distR="0" wp14:anchorId="01725901" wp14:editId="6BA7117D">
             <wp:extent cx="3013710" cy="1062990"/>
@@ -3139,12 +3165,12 @@
         <w:rPr>
           <w:rFonts w:asciiTheme="minorHAnsi" w:hAnsiTheme="minorHAnsi"/>
         </w:rPr>
-      </w:r>
-      <w:r>
-        <w:rPr>
-          <w:rFonts w:asciiTheme="minorHAnsi" w:hAnsiTheme="minorHAnsi"/>
-        </w:rPr>
         <w:instrText xml:space="preserve"> \* MERGEFORMAT </w:instrText>
+      </w:r>
+      <w:r>
+        <w:rPr>
+          <w:rFonts w:asciiTheme="minorHAnsi" w:hAnsiTheme="minorHAnsi"/>
+        </w:rPr>
       </w:r>
       <w:r>
         <w:rPr>
@@ -4346,23 +4372,13 @@
         </w:rPr>
         <w:t xml:space="preserve"> e torna o código mais visível, uma vez que temos também outras disciplinas de programação, relaciona o projeto com outras disciplinas. Como já referido anteriormente, uma vez que </w:t>
       </w:r>
-      <w:proofErr w:type="gramStart"/>
       <w:r>
         <w:rPr>
           <w:rFonts w:asciiTheme="minorHAnsi" w:hAnsiTheme="minorHAnsi"/>
           <w:color w:val="000000" w:themeColor="text1"/>
         </w:rPr>
-        <w:t xml:space="preserve">o  </w:t>
-      </w:r>
-      <w:r>
-        <w:rPr>
-          <w:rFonts w:asciiTheme="minorHAnsi" w:hAnsiTheme="minorHAnsi"/>
-          <w:bCs/>
-          <w:color w:val="000000" w:themeColor="text1"/>
-        </w:rPr>
-        <w:t>bloco</w:t>
-      </w:r>
-      <w:proofErr w:type="gramEnd"/>
+        <w:t>o bloco</w:t>
+      </w:r>
       <w:r>
         <w:rPr>
           <w:rFonts w:asciiTheme="minorHAnsi" w:hAnsiTheme="minorHAnsi"/>
@@ -27267,15 +27283,7 @@
           <w:sz w:val="18"/>
           <w:szCs w:val="18"/>
         </w:rPr>
-        <w:t xml:space="preserve"> </w:t>
-      </w:r>
-      <w:r>
-        <w:rPr>
-          <w:rFonts w:asciiTheme="minorHAnsi" w:hAnsiTheme="minorHAnsi"/>
-          <w:sz w:val="18"/>
-          <w:szCs w:val="18"/>
-        </w:rPr>
-        <w:t>// Escreve no LCD usando a interface a 4 bits.</w:t>
+        <w:t xml:space="preserve"> // Escreve no LCD usando a interface a 4 bits.</w:t>
       </w:r>
     </w:p>
     <w:p>

--- a/docs/Avaliação Intercalar/2/moduloSerialLCDController_LEIC24D_G10.docx
+++ b/docs/Avaliação Intercalar/2/moduloSerialLCDController_LEIC24D_G10.docx
@@ -813,7 +813,7 @@
         <w:rPr>
           <w:rFonts w:asciiTheme="minorHAnsi" w:hAnsiTheme="minorHAnsi"/>
           <w:bCs/>
-          <w:color w:val="FF0000"/>
+          <w:color w:val="000000" w:themeColor="text1"/>
           <w:lang w:eastAsia="en-US"/>
         </w:rPr>
         <w:t>No 1º estado (</w:t>
@@ -822,7 +822,7 @@
         <w:rPr>
           <w:rFonts w:asciiTheme="minorHAnsi" w:hAnsiTheme="minorHAnsi"/>
           <w:b/>
-          <w:color w:val="FF0000"/>
+          <w:color w:val="000000" w:themeColor="text1"/>
           <w:lang w:eastAsia="en-US"/>
         </w:rPr>
         <w:t>WAITING</w:t>
@@ -831,7 +831,7 @@
         <w:rPr>
           <w:rFonts w:asciiTheme="minorHAnsi" w:hAnsiTheme="minorHAnsi"/>
           <w:bCs/>
-          <w:color w:val="FF0000"/>
+          <w:color w:val="000000" w:themeColor="text1"/>
           <w:lang w:eastAsia="en-US"/>
         </w:rPr>
         <w:t xml:space="preserve">), como o nome indica ficámos à espera que uma trama pudesse começar a ser recebida através da verificação do sinal </w:t>
@@ -841,7 +841,7 @@
         <w:rPr>
           <w:rFonts w:asciiTheme="minorHAnsi" w:hAnsiTheme="minorHAnsi"/>
           <w:b/>
-          <w:color w:val="FF0000"/>
+          <w:color w:val="000000" w:themeColor="text1"/>
           <w:lang w:eastAsia="en-US"/>
         </w:rPr>
         <w:t>EnRx</w:t>
@@ -851,7 +851,7 @@
         <w:rPr>
           <w:rFonts w:asciiTheme="minorHAnsi" w:hAnsiTheme="minorHAnsi"/>
           <w:bCs/>
-          <w:color w:val="FF0000"/>
+          <w:color w:val="000000" w:themeColor="text1"/>
           <w:lang w:eastAsia="en-US"/>
         </w:rPr>
         <w:t xml:space="preserve">; caso este tome o valor lógico ‘1’ significa que continuamos no estado </w:t>
@@ -860,7 +860,7 @@
         <w:rPr>
           <w:rFonts w:asciiTheme="minorHAnsi" w:hAnsiTheme="minorHAnsi"/>
           <w:b/>
-          <w:color w:val="FF0000"/>
+          <w:color w:val="000000" w:themeColor="text1"/>
           <w:lang w:eastAsia="en-US"/>
         </w:rPr>
         <w:t>WAITING</w:t>
@@ -869,7 +869,7 @@
         <w:rPr>
           <w:rFonts w:asciiTheme="minorHAnsi" w:hAnsiTheme="minorHAnsi"/>
           <w:bCs/>
-          <w:color w:val="FF0000"/>
+          <w:color w:val="000000" w:themeColor="text1"/>
           <w:lang w:eastAsia="en-US"/>
         </w:rPr>
         <w:t xml:space="preserve"> e por sua vez o sinal </w:t>
@@ -879,7 +879,7 @@
         <w:rPr>
           <w:rFonts w:asciiTheme="minorHAnsi" w:hAnsiTheme="minorHAnsi"/>
           <w:b/>
-          <w:color w:val="FF0000"/>
+          <w:color w:val="000000" w:themeColor="text1"/>
           <w:lang w:eastAsia="en-US"/>
         </w:rPr>
         <w:t>clr</w:t>
@@ -889,7 +889,7 @@
         <w:rPr>
           <w:rFonts w:asciiTheme="minorHAnsi" w:hAnsiTheme="minorHAnsi"/>
           <w:bCs/>
-          <w:color w:val="FF0000"/>
+          <w:color w:val="000000" w:themeColor="text1"/>
           <w:lang w:eastAsia="en-US"/>
         </w:rPr>
         <w:t xml:space="preserve"> continua com o valor lógico ‘1’ de modo a que o bloco </w:t>
@@ -899,7 +899,7 @@
         <w:rPr>
           <w:rFonts w:asciiTheme="minorHAnsi" w:hAnsiTheme="minorHAnsi"/>
           <w:bCs/>
-          <w:color w:val="FF0000"/>
+          <w:color w:val="000000" w:themeColor="text1"/>
           <w:lang w:eastAsia="en-US"/>
         </w:rPr>
         <w:t>Counter</w:t>
@@ -909,7 +909,7 @@
         <w:rPr>
           <w:rFonts w:asciiTheme="minorHAnsi" w:hAnsiTheme="minorHAnsi"/>
           <w:bCs/>
-          <w:color w:val="FF0000"/>
+          <w:color w:val="000000" w:themeColor="text1"/>
           <w:lang w:eastAsia="en-US"/>
         </w:rPr>
         <w:t xml:space="preserve"> continue com o valor da contagem com o valor ‘0’ até que uma trama possa começar a ser recebida. Caso contrário, pode-se começar a receber a trama e então prosseguimos para o estado </w:t>
@@ -918,7 +918,7 @@
         <w:rPr>
           <w:rFonts w:asciiTheme="minorHAnsi" w:hAnsiTheme="minorHAnsi"/>
           <w:b/>
-          <w:color w:val="FF0000"/>
+          <w:color w:val="000000" w:themeColor="text1"/>
           <w:lang w:eastAsia="en-US"/>
         </w:rPr>
         <w:t>RECEIVING</w:t>
@@ -927,7 +927,7 @@
         <w:rPr>
           <w:rFonts w:asciiTheme="minorHAnsi" w:hAnsiTheme="minorHAnsi"/>
           <w:bCs/>
-          <w:color w:val="FF0000"/>
+          <w:color w:val="000000" w:themeColor="text1"/>
           <w:lang w:eastAsia="en-US"/>
         </w:rPr>
         <w:t>. Chegando ao 2º estado (</w:t>
@@ -936,7 +936,7 @@
         <w:rPr>
           <w:rFonts w:asciiTheme="minorHAnsi" w:hAnsiTheme="minorHAnsi"/>
           <w:b/>
-          <w:color w:val="FF0000"/>
+          <w:color w:val="000000" w:themeColor="text1"/>
           <w:lang w:eastAsia="en-US"/>
         </w:rPr>
         <w:t>RECEIVING</w:t>
@@ -945,7 +945,7 @@
         <w:rPr>
           <w:rFonts w:asciiTheme="minorHAnsi" w:hAnsiTheme="minorHAnsi"/>
           <w:bCs/>
-          <w:color w:val="FF0000"/>
+          <w:color w:val="000000" w:themeColor="text1"/>
           <w:lang w:eastAsia="en-US"/>
         </w:rPr>
         <w:t xml:space="preserve">), é ativada a saída </w:t>
@@ -955,7 +955,7 @@
         <w:rPr>
           <w:rFonts w:asciiTheme="minorHAnsi" w:hAnsiTheme="minorHAnsi"/>
           <w:bCs/>
-          <w:color w:val="FF0000"/>
+          <w:color w:val="000000" w:themeColor="text1"/>
           <w:lang w:eastAsia="en-US"/>
         </w:rPr>
         <w:t>wr</w:t>
@@ -965,7 +965,7 @@
         <w:rPr>
           <w:rFonts w:asciiTheme="minorHAnsi" w:hAnsiTheme="minorHAnsi"/>
           <w:bCs/>
-          <w:color w:val="FF0000"/>
+          <w:color w:val="000000" w:themeColor="text1"/>
           <w:lang w:eastAsia="en-US"/>
         </w:rPr>
         <w:t xml:space="preserve"> ativando o sinal de </w:t>
@@ -975,7 +975,7 @@
         <w:rPr>
           <w:rFonts w:asciiTheme="minorHAnsi" w:hAnsiTheme="minorHAnsi"/>
           <w:b/>
-          <w:color w:val="FF0000"/>
+          <w:color w:val="000000" w:themeColor="text1"/>
           <w:lang w:eastAsia="en-US"/>
         </w:rPr>
         <w:t>enable</w:t>
@@ -985,7 +985,7 @@
         <w:rPr>
           <w:rFonts w:asciiTheme="minorHAnsi" w:hAnsiTheme="minorHAnsi"/>
           <w:bCs/>
-          <w:color w:val="FF0000"/>
+          <w:color w:val="000000" w:themeColor="text1"/>
           <w:lang w:eastAsia="en-US"/>
         </w:rPr>
         <w:t xml:space="preserve"> do bloco Shift </w:t>
@@ -995,7 +995,7 @@
         <w:rPr>
           <w:rFonts w:asciiTheme="minorHAnsi" w:hAnsiTheme="minorHAnsi"/>
           <w:bCs/>
-          <w:color w:val="FF0000"/>
+          <w:color w:val="000000" w:themeColor="text1"/>
           <w:lang w:eastAsia="en-US"/>
         </w:rPr>
         <w:t>Register</w:t>
@@ -1005,7 +1005,7 @@
         <w:rPr>
           <w:rFonts w:asciiTheme="minorHAnsi" w:hAnsiTheme="minorHAnsi"/>
           <w:bCs/>
-          <w:color w:val="FF0000"/>
+          <w:color w:val="000000" w:themeColor="text1"/>
           <w:lang w:eastAsia="en-US"/>
         </w:rPr>
         <w:t xml:space="preserve"> e de seguida espera-se que os 5 bits da trama sejam recebidos através da verificação dos sinais </w:t>
@@ -1015,7 +1015,7 @@
         <w:rPr>
           <w:rFonts w:asciiTheme="minorHAnsi" w:hAnsiTheme="minorHAnsi"/>
           <w:b/>
-          <w:color w:val="FF0000"/>
+          <w:color w:val="000000" w:themeColor="text1"/>
           <w:lang w:eastAsia="en-US"/>
         </w:rPr>
         <w:t>EnRx</w:t>
@@ -1025,7 +1025,7 @@
         <w:rPr>
           <w:rFonts w:asciiTheme="minorHAnsi" w:hAnsiTheme="minorHAnsi"/>
           <w:bCs/>
-          <w:color w:val="FF0000"/>
+          <w:color w:val="000000" w:themeColor="text1"/>
           <w:lang w:eastAsia="en-US"/>
         </w:rPr>
         <w:t xml:space="preserve"> e eq5, respetivamente; caso o sinal </w:t>
@@ -1035,7 +1035,7 @@
         <w:rPr>
           <w:rFonts w:asciiTheme="minorHAnsi" w:hAnsiTheme="minorHAnsi"/>
           <w:b/>
-          <w:color w:val="FF0000"/>
+          <w:color w:val="000000" w:themeColor="text1"/>
           <w:lang w:eastAsia="en-US"/>
         </w:rPr>
         <w:t>EnRx</w:t>
@@ -1045,7 +1045,7 @@
         <w:rPr>
           <w:rFonts w:asciiTheme="minorHAnsi" w:hAnsiTheme="minorHAnsi"/>
           <w:bCs/>
-          <w:color w:val="FF0000"/>
+          <w:color w:val="000000" w:themeColor="text1"/>
           <w:lang w:eastAsia="en-US"/>
         </w:rPr>
         <w:t xml:space="preserve"> tenha o valor lógico ‘0’ significa que ficamos no estado </w:t>
@@ -1054,7 +1054,7 @@
         <w:rPr>
           <w:rFonts w:asciiTheme="minorHAnsi" w:hAnsiTheme="minorHAnsi"/>
           <w:b/>
-          <w:color w:val="FF0000"/>
+          <w:color w:val="000000" w:themeColor="text1"/>
           <w:lang w:eastAsia="en-US"/>
         </w:rPr>
         <w:t>RECEIVING</w:t>
@@ -1063,7 +1063,7 @@
         <w:rPr>
           <w:rFonts w:asciiTheme="minorHAnsi" w:hAnsiTheme="minorHAnsi"/>
           <w:bCs/>
-          <w:color w:val="FF0000"/>
+          <w:color w:val="000000" w:themeColor="text1"/>
           <w:lang w:eastAsia="en-US"/>
         </w:rPr>
         <w:t xml:space="preserve">, caso contrário iremos fazer a verificação do sinal </w:t>
@@ -1072,7 +1072,7 @@
         <w:rPr>
           <w:rFonts w:asciiTheme="minorHAnsi" w:hAnsiTheme="minorHAnsi"/>
           <w:b/>
-          <w:color w:val="FF0000"/>
+          <w:color w:val="000000" w:themeColor="text1"/>
           <w:lang w:eastAsia="en-US"/>
         </w:rPr>
         <w:t>eq5</w:t>
@@ -1081,7 +1081,7 @@
         <w:rPr>
           <w:rFonts w:asciiTheme="minorHAnsi" w:hAnsiTheme="minorHAnsi"/>
           <w:bCs/>
-          <w:color w:val="FF0000"/>
+          <w:color w:val="000000" w:themeColor="text1"/>
           <w:lang w:eastAsia="en-US"/>
         </w:rPr>
         <w:t xml:space="preserve">. Por sua vez, se o sinal </w:t>
@@ -1090,7 +1090,7 @@
         <w:rPr>
           <w:rFonts w:asciiTheme="minorHAnsi" w:hAnsiTheme="minorHAnsi"/>
           <w:b/>
-          <w:color w:val="FF0000"/>
+          <w:color w:val="000000" w:themeColor="text1"/>
           <w:lang w:eastAsia="en-US"/>
         </w:rPr>
         <w:t>eq5</w:t>
@@ -1099,7 +1099,7 @@
         <w:rPr>
           <w:rFonts w:asciiTheme="minorHAnsi" w:hAnsiTheme="minorHAnsi"/>
           <w:bCs/>
-          <w:color w:val="FF0000"/>
+          <w:color w:val="000000" w:themeColor="text1"/>
           <w:lang w:eastAsia="en-US"/>
         </w:rPr>
         <w:t xml:space="preserve"> tiver o valor lógico ‘0’ voltaremos para o estado </w:t>
@@ -1108,7 +1108,7 @@
         <w:rPr>
           <w:rFonts w:asciiTheme="minorHAnsi" w:hAnsiTheme="minorHAnsi"/>
           <w:b/>
-          <w:color w:val="FF0000"/>
+          <w:color w:val="000000" w:themeColor="text1"/>
           <w:lang w:eastAsia="en-US"/>
         </w:rPr>
         <w:t>WAITING</w:t>
@@ -1117,7 +1117,7 @@
         <w:rPr>
           <w:rFonts w:asciiTheme="minorHAnsi" w:hAnsiTheme="minorHAnsi"/>
           <w:bCs/>
-          <w:color w:val="FF0000"/>
+          <w:color w:val="000000" w:themeColor="text1"/>
           <w:lang w:eastAsia="en-US"/>
         </w:rPr>
         <w:t xml:space="preserve">, caso contrário prosseguimos para o estado </w:t>
@@ -1126,7 +1126,7 @@
         <w:rPr>
           <w:rFonts w:asciiTheme="minorHAnsi" w:hAnsiTheme="minorHAnsi"/>
           <w:b/>
-          <w:color w:val="FF0000"/>
+          <w:color w:val="000000" w:themeColor="text1"/>
           <w:lang w:eastAsia="en-US"/>
         </w:rPr>
         <w:t>END</w:t>
@@ -1135,7 +1135,7 @@
         <w:rPr>
           <w:rFonts w:asciiTheme="minorHAnsi" w:hAnsiTheme="minorHAnsi"/>
           <w:bCs/>
-          <w:color w:val="FF0000"/>
+          <w:color w:val="000000" w:themeColor="text1"/>
           <w:lang w:eastAsia="en-US"/>
         </w:rPr>
         <w:t>. Chegando ao 3º estado (</w:t>
@@ -1144,7 +1144,7 @@
         <w:rPr>
           <w:rFonts w:asciiTheme="minorHAnsi" w:hAnsiTheme="minorHAnsi"/>
           <w:b/>
-          <w:color w:val="FF0000"/>
+          <w:color w:val="000000" w:themeColor="text1"/>
           <w:lang w:eastAsia="en-US"/>
         </w:rPr>
         <w:t>END</w:t>
@@ -1153,7 +1153,7 @@
         <w:rPr>
           <w:rFonts w:asciiTheme="minorHAnsi" w:hAnsiTheme="minorHAnsi"/>
           <w:bCs/>
-          <w:color w:val="FF0000"/>
+          <w:color w:val="000000" w:themeColor="text1"/>
           <w:lang w:eastAsia="en-US"/>
         </w:rPr>
         <w:t xml:space="preserve">), é ativada a saída </w:t>
@@ -1163,7 +1163,7 @@
         <w:rPr>
           <w:rFonts w:asciiTheme="minorHAnsi" w:hAnsiTheme="minorHAnsi"/>
           <w:b/>
-          <w:color w:val="FF0000"/>
+          <w:color w:val="000000" w:themeColor="text1"/>
           <w:lang w:eastAsia="en-US"/>
         </w:rPr>
         <w:t>DXval</w:t>
@@ -1173,7 +1173,7 @@
         <w:rPr>
           <w:rFonts w:asciiTheme="minorHAnsi" w:hAnsiTheme="minorHAnsi"/>
           <w:bCs/>
-          <w:color w:val="FF0000"/>
+          <w:color w:val="000000" w:themeColor="text1"/>
           <w:lang w:eastAsia="en-US"/>
         </w:rPr>
         <w:t xml:space="preserve"> ativando o sinal </w:t>
@@ -1183,7 +1183,7 @@
         <w:rPr>
           <w:rFonts w:asciiTheme="minorHAnsi" w:hAnsiTheme="minorHAnsi"/>
           <w:b/>
-          <w:color w:val="FF0000"/>
+          <w:color w:val="000000" w:themeColor="text1"/>
           <w:lang w:eastAsia="en-US"/>
         </w:rPr>
         <w:t>Dval</w:t>
@@ -1193,7 +1193,7 @@
         <w:rPr>
           <w:rFonts w:asciiTheme="minorHAnsi" w:hAnsiTheme="minorHAnsi"/>
           <w:bCs/>
-          <w:color w:val="FF0000"/>
+          <w:color w:val="000000" w:themeColor="text1"/>
           <w:lang w:eastAsia="en-US"/>
         </w:rPr>
         <w:t xml:space="preserve"> do bloco </w:t>
@@ -1203,7 +1203,7 @@
         <w:rPr>
           <w:rFonts w:asciiTheme="minorHAnsi" w:hAnsiTheme="minorHAnsi"/>
           <w:bCs/>
-          <w:color w:val="FF0000"/>
+          <w:color w:val="000000" w:themeColor="text1"/>
           <w:lang w:eastAsia="en-US"/>
         </w:rPr>
         <w:t>Dispatcher</w:t>
@@ -1213,19 +1213,97 @@
         <w:rPr>
           <w:rFonts w:asciiTheme="minorHAnsi" w:hAnsiTheme="minorHAnsi"/>
           <w:bCs/>
-          <w:color w:val="FF0000"/>
+          <w:color w:val="000000" w:themeColor="text1"/>
           <w:lang w:eastAsia="en-US"/>
         </w:rPr>
-        <w:t xml:space="preserve"> indicando-lhe que a trama a receber está “pronta”. De seguida espera-se que o bloco </w:t>
-      </w:r>
-      <w:proofErr w:type="spellStart"/>
-      <w:r>
-        <w:rPr>
-          <w:rFonts w:asciiTheme="minorHAnsi" w:hAnsiTheme="minorHAnsi"/>
-          <w:bCs/>
-          <w:color w:val="FF0000"/>
+        <w:t xml:space="preserve"> indicando-lhe que a trama a receber está “pronta”</w:t>
+      </w:r>
+      <w:r>
+        <w:rPr>
+          <w:rFonts w:asciiTheme="minorHAnsi" w:hAnsiTheme="minorHAnsi"/>
+          <w:bCs/>
+          <w:color w:val="000000" w:themeColor="text1"/>
           <w:lang w:eastAsia="en-US"/>
         </w:rPr>
+        <w:t xml:space="preserve"> e é ativado também a saída </w:t>
+      </w:r>
+      <w:proofErr w:type="spellStart"/>
+      <w:r>
+        <w:rPr>
+          <w:rFonts w:asciiTheme="minorHAnsi" w:hAnsiTheme="minorHAnsi"/>
+          <w:b/>
+          <w:color w:val="000000" w:themeColor="text1"/>
+          <w:lang w:eastAsia="en-US"/>
+        </w:rPr>
+        <w:t>Busy</w:t>
+      </w:r>
+      <w:proofErr w:type="spellEnd"/>
+      <w:r>
+        <w:rPr>
+          <w:rFonts w:asciiTheme="minorHAnsi" w:hAnsiTheme="minorHAnsi"/>
+          <w:bCs/>
+          <w:color w:val="000000" w:themeColor="text1"/>
+          <w:lang w:eastAsia="en-US"/>
+        </w:rPr>
+        <w:t xml:space="preserve">, de forma a informar ao </w:t>
+      </w:r>
+      <w:proofErr w:type="spellStart"/>
+      <w:r>
+        <w:rPr>
+          <w:rFonts w:asciiTheme="minorHAnsi" w:hAnsiTheme="minorHAnsi"/>
+          <w:bCs/>
+          <w:color w:val="000000" w:themeColor="text1"/>
+          <w:lang w:eastAsia="en-US"/>
+        </w:rPr>
+        <w:t>Control</w:t>
+      </w:r>
+      <w:proofErr w:type="spellEnd"/>
+      <w:r>
+        <w:rPr>
+          <w:rFonts w:asciiTheme="minorHAnsi" w:hAnsiTheme="minorHAnsi"/>
+          <w:bCs/>
+          <w:color w:val="000000" w:themeColor="text1"/>
+          <w:lang w:eastAsia="en-US"/>
+        </w:rPr>
+        <w:t xml:space="preserve"> que ainda estamos a processar a </w:t>
+      </w:r>
+      <w:proofErr w:type="gramStart"/>
+      <w:r>
+        <w:rPr>
+          <w:rFonts w:asciiTheme="minorHAnsi" w:hAnsiTheme="minorHAnsi"/>
+          <w:bCs/>
+          <w:color w:val="000000" w:themeColor="text1"/>
+          <w:lang w:eastAsia="en-US"/>
+        </w:rPr>
+        <w:t>trama ,</w:t>
+      </w:r>
+      <w:proofErr w:type="gramEnd"/>
+      <w:r>
+        <w:rPr>
+          <w:rFonts w:asciiTheme="minorHAnsi" w:hAnsiTheme="minorHAnsi"/>
+          <w:bCs/>
+          <w:color w:val="000000" w:themeColor="text1"/>
+          <w:lang w:eastAsia="en-US"/>
+        </w:rPr>
+        <w:t xml:space="preserve"> neste caso, a enviá-la</w:t>
+      </w:r>
+      <w:r>
+        <w:rPr>
+          <w:rFonts w:asciiTheme="minorHAnsi" w:hAnsiTheme="minorHAnsi"/>
+          <w:bCs/>
+          <w:color w:val="000000" w:themeColor="text1"/>
+          <w:lang w:eastAsia="en-US"/>
+        </w:rPr>
+        <w:t xml:space="preserve">. De seguida espera-se que o bloco </w:t>
+      </w:r>
+      <w:proofErr w:type="spellStart"/>
+      <w:r>
+        <w:rPr>
+          <w:rFonts w:asciiTheme="minorHAnsi" w:hAnsiTheme="minorHAnsi"/>
+          <w:bCs/>
+          <w:color w:val="000000" w:themeColor="text1"/>
+          <w:lang w:eastAsia="en-US"/>
+        </w:rPr>
         <w:t>Dispatcher</w:t>
       </w:r>
       <w:proofErr w:type="spellEnd"/>
@@ -1233,7 +1311,7 @@
         <w:rPr>
           <w:rFonts w:asciiTheme="minorHAnsi" w:hAnsiTheme="minorHAnsi"/>
           <w:bCs/>
-          <w:color w:val="FF0000"/>
+          <w:color w:val="000000" w:themeColor="text1"/>
           <w:lang w:eastAsia="en-US"/>
         </w:rPr>
         <w:t xml:space="preserve"> tenha recebido a trama através da verificação do sinal </w:t>
@@ -1243,7 +1321,7 @@
         <w:rPr>
           <w:rFonts w:asciiTheme="minorHAnsi" w:hAnsiTheme="minorHAnsi"/>
           <w:b/>
-          <w:color w:val="FF0000"/>
+          <w:color w:val="000000" w:themeColor="text1"/>
           <w:lang w:eastAsia="en-US"/>
         </w:rPr>
         <w:t>Accept</w:t>
@@ -1253,19 +1331,29 @@
         <w:rPr>
           <w:rFonts w:asciiTheme="minorHAnsi" w:hAnsiTheme="minorHAnsi"/>
           <w:bCs/>
-          <w:color w:val="FF0000"/>
+          <w:color w:val="000000" w:themeColor="text1"/>
           <w:lang w:eastAsia="en-US"/>
         </w:rPr>
-        <w:t xml:space="preserve">. Caso o valor lógico deste seja ‘0’ mantemo-nos no mesmo estado visto que significa que o bloco </w:t>
-      </w:r>
-      <w:proofErr w:type="spellStart"/>
-      <w:r>
-        <w:rPr>
-          <w:rFonts w:asciiTheme="minorHAnsi" w:hAnsiTheme="minorHAnsi"/>
-          <w:bCs/>
-          <w:color w:val="FF0000"/>
+        <w:t xml:space="preserve">. </w:t>
+      </w:r>
+      <w:r>
+        <w:rPr>
+          <w:rFonts w:asciiTheme="minorHAnsi" w:hAnsiTheme="minorHAnsi"/>
+          <w:bCs/>
+          <w:color w:val="000000" w:themeColor="text1"/>
           <w:lang w:eastAsia="en-US"/>
         </w:rPr>
+        <w:lastRenderedPageBreak/>
+        <w:t xml:space="preserve">Caso o valor lógico deste seja ‘0’ mantemo-nos no mesmo estado visto que significa que o bloco </w:t>
+      </w:r>
+      <w:proofErr w:type="spellStart"/>
+      <w:r>
+        <w:rPr>
+          <w:rFonts w:asciiTheme="minorHAnsi" w:hAnsiTheme="minorHAnsi"/>
+          <w:bCs/>
+          <w:color w:val="000000" w:themeColor="text1"/>
+          <w:lang w:eastAsia="en-US"/>
+        </w:rPr>
         <w:t>Dispatcher</w:t>
       </w:r>
       <w:proofErr w:type="spellEnd"/>
@@ -1273,35 +1361,61 @@
         <w:rPr>
           <w:rFonts w:asciiTheme="minorHAnsi" w:hAnsiTheme="minorHAnsi"/>
           <w:bCs/>
-          <w:color w:val="FF0000"/>
+          <w:color w:val="000000" w:themeColor="text1"/>
           <w:lang w:eastAsia="en-US"/>
         </w:rPr>
-        <w:t xml:space="preserve"> ainda não </w:t>
-      </w:r>
-      <w:r>
-        <w:rPr>
-          <w:rFonts w:asciiTheme="minorHAnsi" w:hAnsiTheme="minorHAnsi"/>
-          <w:bCs/>
-          <w:color w:val="FF0000"/>
+        <w:t xml:space="preserve"> ainda não recebeu de facto a trama, caso contrário prosseguimos para o estado </w:t>
+      </w:r>
+      <w:r>
+        <w:rPr>
+          <w:rFonts w:asciiTheme="minorHAnsi" w:hAnsiTheme="minorHAnsi"/>
+          <w:b/>
+          <w:color w:val="000000" w:themeColor="text1"/>
           <w:lang w:eastAsia="en-US"/>
         </w:rPr>
-        <w:lastRenderedPageBreak/>
-        <w:t xml:space="preserve">recebeu de facto a trama, caso contrário prosseguimos para o estado </w:t>
+        <w:t>WAITING</w:t>
+      </w:r>
+      <w:r>
+        <w:rPr>
+          <w:rFonts w:asciiTheme="minorHAnsi" w:hAnsiTheme="minorHAnsi"/>
+          <w:bCs/>
+          <w:color w:val="000000" w:themeColor="text1"/>
+          <w:lang w:eastAsia="en-US"/>
+        </w:rPr>
+        <w:t xml:space="preserve"> </w:t>
       </w:r>
       <w:r>
         <w:rPr>
           <w:rFonts w:asciiTheme="minorHAnsi" w:hAnsiTheme="minorHAnsi"/>
           <w:b/>
-          <w:color w:val="FF0000"/>
+          <w:color w:val="000000" w:themeColor="text1"/>
           <w:lang w:eastAsia="en-US"/>
         </w:rPr>
+        <w:t>ACCEPT</w:t>
+      </w:r>
+      <w:r>
+        <w:rPr>
+          <w:rFonts w:asciiTheme="minorHAnsi" w:hAnsiTheme="minorHAnsi"/>
+          <w:bCs/>
+          <w:color w:val="000000" w:themeColor="text1"/>
+          <w:lang w:eastAsia="en-US"/>
+        </w:rPr>
+        <w:t xml:space="preserve">. Por fim, no estado </w:t>
+      </w:r>
+      <w:r>
+        <w:rPr>
+          <w:rFonts w:asciiTheme="minorHAnsi" w:hAnsiTheme="minorHAnsi"/>
+          <w:b/>
+          <w:color w:val="000000" w:themeColor="text1"/>
+          <w:lang w:eastAsia="en-US"/>
+        </w:rPr>
         <w:t>WAITING</w:t>
       </w:r>
       <w:r>
         <w:rPr>
           <w:rFonts w:asciiTheme="minorHAnsi" w:hAnsiTheme="minorHAnsi"/>
           <w:bCs/>
-          <w:color w:val="FF0000"/>
+          <w:color w:val="000000" w:themeColor="text1"/>
           <w:lang w:eastAsia="en-US"/>
         </w:rPr>
         <w:t xml:space="preserve"> </w:t>
@@ -1310,7 +1424,7 @@
         <w:rPr>
           <w:rFonts w:asciiTheme="minorHAnsi" w:hAnsiTheme="minorHAnsi"/>
           <w:b/>
-          <w:color w:val="FF0000"/>
+          <w:color w:val="000000" w:themeColor="text1"/>
           <w:lang w:eastAsia="en-US"/>
         </w:rPr>
         <w:t>ACCEPT</w:t>
@@ -1319,57 +1433,166 @@
         <w:rPr>
           <w:rFonts w:asciiTheme="minorHAnsi" w:hAnsiTheme="minorHAnsi"/>
           <w:bCs/>
-          <w:color w:val="FF0000"/>
+          <w:color w:val="000000" w:themeColor="text1"/>
           <w:lang w:eastAsia="en-US"/>
         </w:rPr>
-        <w:t xml:space="preserve">. Por fim, no estado </w:t>
-      </w:r>
+        <w:t xml:space="preserve"> visto que o bloco Serial </w:t>
+      </w:r>
+      <w:proofErr w:type="spellStart"/>
+      <w:r>
+        <w:rPr>
+          <w:rFonts w:asciiTheme="minorHAnsi" w:hAnsiTheme="minorHAnsi"/>
+          <w:bCs/>
+          <w:color w:val="000000" w:themeColor="text1"/>
+          <w:lang w:eastAsia="en-US"/>
+        </w:rPr>
+        <w:t>Receiver</w:t>
+      </w:r>
+      <w:proofErr w:type="spellEnd"/>
+      <w:r>
+        <w:rPr>
+          <w:rFonts w:asciiTheme="minorHAnsi" w:hAnsiTheme="minorHAnsi"/>
+          <w:bCs/>
+          <w:color w:val="000000" w:themeColor="text1"/>
+          <w:lang w:eastAsia="en-US"/>
+        </w:rPr>
+        <w:t xml:space="preserve"> e o bloco </w:t>
+      </w:r>
+      <w:proofErr w:type="spellStart"/>
+      <w:r>
+        <w:rPr>
+          <w:rFonts w:asciiTheme="minorHAnsi" w:hAnsiTheme="minorHAnsi"/>
+          <w:bCs/>
+          <w:color w:val="000000" w:themeColor="text1"/>
+          <w:lang w:eastAsia="en-US"/>
+        </w:rPr>
+        <w:t>Dispatcher</w:t>
+      </w:r>
+      <w:proofErr w:type="spellEnd"/>
+      <w:r>
+        <w:rPr>
+          <w:rFonts w:asciiTheme="minorHAnsi" w:hAnsiTheme="minorHAnsi"/>
+          <w:bCs/>
+          <w:color w:val="000000" w:themeColor="text1"/>
+          <w:lang w:eastAsia="en-US"/>
+        </w:rPr>
+        <w:t xml:space="preserve"> possuem diferentes </w:t>
+      </w:r>
+      <w:proofErr w:type="spellStart"/>
+      <w:r>
+        <w:rPr>
+          <w:rFonts w:asciiTheme="minorHAnsi" w:hAnsiTheme="minorHAnsi"/>
+          <w:bCs/>
+          <w:color w:val="000000" w:themeColor="text1"/>
+          <w:lang w:eastAsia="en-US"/>
+        </w:rPr>
+        <w:t>clocks</w:t>
+      </w:r>
+      <w:proofErr w:type="spellEnd"/>
+      <w:r>
+        <w:rPr>
+          <w:rFonts w:asciiTheme="minorHAnsi" w:hAnsiTheme="minorHAnsi"/>
+          <w:bCs/>
+          <w:color w:val="000000" w:themeColor="text1"/>
+          <w:lang w:eastAsia="en-US"/>
+        </w:rPr>
+        <w:t xml:space="preserve"> e de modo a verificar se o bloco </w:t>
+      </w:r>
+      <w:proofErr w:type="spellStart"/>
+      <w:r>
+        <w:rPr>
+          <w:rFonts w:asciiTheme="minorHAnsi" w:hAnsiTheme="minorHAnsi"/>
+          <w:bCs/>
+          <w:color w:val="000000" w:themeColor="text1"/>
+          <w:lang w:eastAsia="en-US"/>
+        </w:rPr>
+        <w:t>Dispatcher</w:t>
+      </w:r>
+      <w:proofErr w:type="spellEnd"/>
+      <w:r>
+        <w:rPr>
+          <w:rFonts w:asciiTheme="minorHAnsi" w:hAnsiTheme="minorHAnsi"/>
+          <w:bCs/>
+          <w:color w:val="000000" w:themeColor="text1"/>
+          <w:lang w:eastAsia="en-US"/>
+        </w:rPr>
+        <w:t xml:space="preserve"> recebeu de facto a trama, é feita novamente uma verificação do sinal </w:t>
+      </w:r>
+      <w:proofErr w:type="spellStart"/>
       <w:r>
         <w:rPr>
           <w:rFonts w:asciiTheme="minorHAnsi" w:hAnsiTheme="minorHAnsi"/>
           <w:b/>
-          <w:color w:val="FF0000"/>
+          <w:color w:val="000000" w:themeColor="text1"/>
           <w:lang w:eastAsia="en-US"/>
         </w:rPr>
+        <w:t>Accept</w:t>
+      </w:r>
+      <w:proofErr w:type="spellEnd"/>
+      <w:r>
+        <w:rPr>
+          <w:rFonts w:asciiTheme="minorHAnsi" w:hAnsiTheme="minorHAnsi"/>
+          <w:bCs/>
+          <w:color w:val="000000" w:themeColor="text1"/>
+          <w:lang w:eastAsia="en-US"/>
+        </w:rPr>
+        <w:t xml:space="preserve">. Se este tiver o valor lógico ‘1’ significa que pode ainda não ter acabado de receber a trama em questão e por isso permanece no mesmo estado, caso contrário, voltaremos para o estado inicial </w:t>
+      </w:r>
+      <w:r>
+        <w:rPr>
+          <w:rFonts w:asciiTheme="minorHAnsi" w:hAnsiTheme="minorHAnsi"/>
+          <w:b/>
+          <w:color w:val="000000" w:themeColor="text1"/>
+          <w:lang w:eastAsia="en-US"/>
+        </w:rPr>
         <w:t>WAITING</w:t>
       </w:r>
       <w:r>
         <w:rPr>
           <w:rFonts w:asciiTheme="minorHAnsi" w:hAnsiTheme="minorHAnsi"/>
           <w:bCs/>
-          <w:color w:val="FF0000"/>
+          <w:color w:val="000000" w:themeColor="text1"/>
           <w:lang w:eastAsia="en-US"/>
         </w:rPr>
-        <w:t xml:space="preserve"> ACCEPT visto que o bloco Serial </w:t>
-      </w:r>
-      <w:proofErr w:type="spellStart"/>
-      <w:r>
-        <w:rPr>
-          <w:rFonts w:asciiTheme="minorHAnsi" w:hAnsiTheme="minorHAnsi"/>
-          <w:bCs/>
-          <w:color w:val="FF0000"/>
+        <w:t>.</w:t>
+      </w:r>
+      <w:r>
+        <w:rPr>
+          <w:rFonts w:asciiTheme="minorHAnsi" w:hAnsiTheme="minorHAnsi"/>
+          <w:bCs/>
+          <w:color w:val="000000" w:themeColor="text1"/>
           <w:lang w:eastAsia="en-US"/>
         </w:rPr>
-        <w:t>Receiver</w:t>
-      </w:r>
-      <w:proofErr w:type="spellEnd"/>
-      <w:r>
-        <w:rPr>
-          <w:rFonts w:asciiTheme="minorHAnsi" w:hAnsiTheme="minorHAnsi"/>
-          <w:bCs/>
-          <w:color w:val="FF0000"/>
+        <w:t xml:space="preserve"> Neste estado, mantemos o sinal de </w:t>
+      </w:r>
+      <w:proofErr w:type="spellStart"/>
+      <w:r>
+        <w:rPr>
+          <w:rFonts w:asciiTheme="minorHAnsi" w:hAnsiTheme="minorHAnsi"/>
+          <w:b/>
+          <w:color w:val="000000" w:themeColor="text1"/>
           <w:lang w:eastAsia="en-US"/>
         </w:rPr>
-        <w:t xml:space="preserve"> e o bloco </w:t>
-      </w:r>
-      <w:proofErr w:type="spellStart"/>
-      <w:r>
-        <w:rPr>
-          <w:rFonts w:asciiTheme="minorHAnsi" w:hAnsiTheme="minorHAnsi"/>
-          <w:bCs/>
-          <w:color w:val="FF0000"/>
+        <w:t>Busy</w:t>
+      </w:r>
+      <w:proofErr w:type="spellEnd"/>
+      <w:r>
+        <w:rPr>
+          <w:rFonts w:asciiTheme="minorHAnsi" w:hAnsiTheme="minorHAnsi"/>
+          <w:bCs/>
+          <w:color w:val="000000" w:themeColor="text1"/>
           <w:lang w:eastAsia="en-US"/>
         </w:rPr>
+        <w:t xml:space="preserve"> ativo uma vez que não temos a certeza de o bloco </w:t>
+      </w:r>
+      <w:proofErr w:type="spellStart"/>
+      <w:r>
+        <w:rPr>
+          <w:rFonts w:asciiTheme="minorHAnsi" w:hAnsiTheme="minorHAnsi"/>
+          <w:bCs/>
+          <w:color w:val="000000" w:themeColor="text1"/>
+          <w:lang w:eastAsia="en-US"/>
+        </w:rPr>
         <w:t>Dispatcher</w:t>
       </w:r>
       <w:proofErr w:type="spellEnd"/>
@@ -1377,88 +1600,30 @@
         <w:rPr>
           <w:rFonts w:asciiTheme="minorHAnsi" w:hAnsiTheme="minorHAnsi"/>
           <w:bCs/>
-          <w:color w:val="FF0000"/>
+          <w:color w:val="000000" w:themeColor="text1"/>
           <w:lang w:eastAsia="en-US"/>
         </w:rPr>
-        <w:t xml:space="preserve"> possuem diferentes </w:t>
-      </w:r>
-      <w:proofErr w:type="spellStart"/>
-      <w:r>
-        <w:rPr>
-          <w:rFonts w:asciiTheme="minorHAnsi" w:hAnsiTheme="minorHAnsi"/>
-          <w:bCs/>
-          <w:color w:val="FF0000"/>
+        <w:t xml:space="preserve"> já tratou de facto da trama, como referido anteriormente, daí a necessidade de informar o </w:t>
+      </w:r>
+      <w:proofErr w:type="spellStart"/>
+      <w:r>
+        <w:rPr>
+          <w:rFonts w:asciiTheme="minorHAnsi" w:hAnsiTheme="minorHAnsi"/>
+          <w:bCs/>
+          <w:color w:val="000000" w:themeColor="text1"/>
           <w:lang w:eastAsia="en-US"/>
         </w:rPr>
-        <w:t>clocks</w:t>
-      </w:r>
-      <w:proofErr w:type="spellEnd"/>
-      <w:r>
-        <w:rPr>
-          <w:rFonts w:asciiTheme="minorHAnsi" w:hAnsiTheme="minorHAnsi"/>
-          <w:bCs/>
-          <w:color w:val="FF0000"/>
+        <w:t>Control</w:t>
+      </w:r>
+      <w:proofErr w:type="spellEnd"/>
+      <w:r>
+        <w:rPr>
+          <w:rFonts w:asciiTheme="minorHAnsi" w:hAnsiTheme="minorHAnsi"/>
+          <w:bCs/>
+          <w:color w:val="000000" w:themeColor="text1"/>
           <w:lang w:eastAsia="en-US"/>
         </w:rPr>
-        <w:t xml:space="preserve"> e de modo a verificar se o bloco </w:t>
-      </w:r>
-      <w:proofErr w:type="spellStart"/>
-      <w:r>
-        <w:rPr>
-          <w:rFonts w:asciiTheme="minorHAnsi" w:hAnsiTheme="minorHAnsi"/>
-          <w:bCs/>
-          <w:color w:val="FF0000"/>
-          <w:lang w:eastAsia="en-US"/>
-        </w:rPr>
-        <w:t>Dispatcher</w:t>
-      </w:r>
-      <w:proofErr w:type="spellEnd"/>
-      <w:r>
-        <w:rPr>
-          <w:rFonts w:asciiTheme="minorHAnsi" w:hAnsiTheme="minorHAnsi"/>
-          <w:bCs/>
-          <w:color w:val="FF0000"/>
-          <w:lang w:eastAsia="en-US"/>
-        </w:rPr>
-        <w:t xml:space="preserve"> recebeu de facto a trama, é feita novamente uma verificação do sinal </w:t>
-      </w:r>
-      <w:proofErr w:type="spellStart"/>
-      <w:r>
-        <w:rPr>
-          <w:rFonts w:asciiTheme="minorHAnsi" w:hAnsiTheme="minorHAnsi"/>
-          <w:b/>
-          <w:color w:val="FF0000"/>
-          <w:lang w:eastAsia="en-US"/>
-        </w:rPr>
-        <w:t>Accept</w:t>
-      </w:r>
-      <w:proofErr w:type="spellEnd"/>
-      <w:r>
-        <w:rPr>
-          <w:rFonts w:asciiTheme="minorHAnsi" w:hAnsiTheme="minorHAnsi"/>
-          <w:bCs/>
-          <w:color w:val="FF0000"/>
-          <w:lang w:eastAsia="en-US"/>
-        </w:rPr>
-        <w:t xml:space="preserve">. Se este tiver o valor lógico ‘1’ significa que pode ainda não ter acabado de receber a trama em questão e por isso permanece no mesmo estado, caso contrário, voltaremos para o estado inicial </w:t>
-      </w:r>
-      <w:r>
-        <w:rPr>
-          <w:rFonts w:asciiTheme="minorHAnsi" w:hAnsiTheme="minorHAnsi"/>
-          <w:b/>
-          <w:color w:val="FF0000"/>
-          <w:lang w:eastAsia="en-US"/>
-        </w:rPr>
-        <w:t>WAITING</w:t>
-      </w:r>
-      <w:r>
-        <w:rPr>
-          <w:rFonts w:asciiTheme="minorHAnsi" w:hAnsiTheme="minorHAnsi"/>
-          <w:bCs/>
-          <w:color w:val="FF0000"/>
-          <w:lang w:eastAsia="en-US"/>
-        </w:rPr>
-        <w:t>.</w:t>
+        <w:t xml:space="preserve"> de que ainda não é possível enviar uma nova trama.</w:t>
       </w:r>
     </w:p>
     <w:p>
@@ -7732,25 +7897,7 @@
           <w:sz w:val="18"/>
           <w:szCs w:val="18"/>
         </w:rPr>
-        <w:t xml:space="preserve"> </w:t>
-      </w:r>
-      <w:proofErr w:type="spellStart"/>
-      <w:r>
-        <w:rPr>
-          <w:rFonts w:asciiTheme="minorHAnsi" w:hAnsiTheme="minorHAnsi"/>
-          <w:sz w:val="18"/>
-          <w:szCs w:val="18"/>
-        </w:rPr>
-        <w:t>Din_X</w:t>
-      </w:r>
-      <w:proofErr w:type="spellEnd"/>
-      <w:r>
-        <w:rPr>
-          <w:rFonts w:asciiTheme="minorHAnsi" w:hAnsiTheme="minorHAnsi"/>
-          <w:sz w:val="18"/>
-          <w:szCs w:val="18"/>
-        </w:rPr>
-        <w:t xml:space="preserve"> </w:t>
+        <w:t xml:space="preserve"> Din_X </w:t>
       </w:r>
       <w:r>
         <w:rPr>
